--- a/session_9/Stylometry homework.docx
+++ b/session_9/Stylometry homework.docx
@@ -4,7 +4,7 @@
   <w:body>
     <w:p>
       <w:pPr>
-        <w:pStyle w:val="Titel"/>
+        <w:pStyle w:val="Title"/>
       </w:pPr>
       <w:r>
         <w:t xml:space="preserve">Experiment with the </w:t>
@@ -20,20 +20,20 @@
     </w:p>
     <w:p>
       <w:pPr>
-        <w:pStyle w:val="Normaalweb"/>
+        <w:pStyle w:val="NormalWeb"/>
         <w:spacing w:before="0" w:beforeAutospacing="0"/>
         <w:rPr>
-          <w:rStyle w:val="Zwaar"/>
+          <w:rStyle w:val="Strong"/>
         </w:rPr>
       </w:pPr>
     </w:p>
     <w:p>
       <w:pPr>
-        <w:pStyle w:val="Kop2"/>
+        <w:pStyle w:val="Heading2"/>
       </w:pPr>
       <w:r>
         <w:rPr>
-          <w:rStyle w:val="Zwaar"/>
+          <w:rStyle w:val="Strong"/>
         </w:rPr>
         <w:t>Installation</w:t>
       </w:r>
@@ -43,7 +43,7 @@
     </w:p>
     <w:p>
       <w:pPr>
-        <w:pStyle w:val="Normaalweb"/>
+        <w:pStyle w:val="NormalWeb"/>
         <w:spacing w:before="0" w:beforeAutospacing="0"/>
       </w:pPr>
       <w:proofErr w:type="spellStart"/>
@@ -67,11 +67,11 @@
     </w:p>
     <w:p>
       <w:pPr>
-        <w:pStyle w:val="Kop2"/>
+        <w:pStyle w:val="Heading2"/>
       </w:pPr>
       <w:r>
         <w:rPr>
-          <w:rStyle w:val="Zwaar"/>
+          <w:rStyle w:val="Strong"/>
         </w:rPr>
         <w:t>Sample datasets</w:t>
       </w:r>
@@ -81,14 +81,17 @@
     </w:p>
     <w:p>
       <w:pPr>
-        <w:pStyle w:val="Normaalweb"/>
+        <w:pStyle w:val="NormalWeb"/>
         <w:spacing w:before="0" w:beforeAutospacing="0"/>
       </w:pPr>
       <w:r>
         <w:t xml:space="preserve">Pull in the data from GitHub to the </w:t>
       </w:r>
       <w:r>
-        <w:t>DH23</w:t>
+        <w:t>DH2</w:t>
+      </w:r>
+      <w:r>
+        <w:t>4</w:t>
       </w:r>
       <w:r>
         <w:t xml:space="preserve"> folder: in </w:t>
@@ -102,7 +105,10 @@
         <w:t xml:space="preserve"> / Terminal, go to the </w:t>
       </w:r>
       <w:r>
-        <w:t>DH23</w:t>
+        <w:t>DH2</w:t>
+      </w:r>
+      <w:r>
+        <w:t>4</w:t>
       </w:r>
       <w:r>
         <w:t xml:space="preserve"> folder on the Desktop, and write the command “git pull”.</w:t>
@@ -110,16 +116,22 @@
     </w:p>
     <w:p>
       <w:pPr>
-        <w:pStyle w:val="Normaalweb"/>
-        <w:spacing w:before="0" w:beforeAutospacing="0"/>
-      </w:pPr>
-      <w:r>
-        <w:t>=&gt; the new data will be in a new “session_8_stylometry” folder: </w:t>
-      </w:r>
-    </w:p>
-    <w:p>
-      <w:pPr>
-        <w:pStyle w:val="Normaalweb"/>
+        <w:pStyle w:val="NormalWeb"/>
+        <w:spacing w:before="0" w:beforeAutospacing="0"/>
+      </w:pPr>
+      <w:r>
+        <w:t>=&gt; the new data will be in a new “session_</w:t>
+      </w:r>
+      <w:r>
+        <w:t>9</w:t>
+      </w:r>
+      <w:r>
+        <w:t>” folder: </w:t>
+      </w:r>
+    </w:p>
+    <w:p>
+      <w:pPr>
+        <w:pStyle w:val="NormalWeb"/>
         <w:numPr>
           <w:ilvl w:val="0"/>
           <w:numId w:val="1"/>
@@ -128,7 +140,7 @@
       </w:pPr>
       <w:proofErr w:type="spellStart"/>
       <w:r>
-        <w:t>stylo_nahda_</w:t>
+        <w:t>nahda_</w:t>
       </w:r>
       <w:proofErr w:type="gramStart"/>
       <w:r>
@@ -145,7 +157,7 @@
     </w:p>
     <w:p>
       <w:pPr>
-        <w:pStyle w:val="Normaalweb"/>
+        <w:pStyle w:val="NormalWeb"/>
         <w:numPr>
           <w:ilvl w:val="0"/>
           <w:numId w:val="1"/>
@@ -153,7 +165,7 @@
         <w:spacing w:before="0" w:beforeAutospacing="0"/>
       </w:pPr>
       <w:r>
-        <w:t>stylo_nahda_novels_</w:t>
+        <w:t>nahda_novels_</w:t>
       </w:r>
       <w:proofErr w:type="gramStart"/>
       <w:r>
@@ -166,7 +178,7 @@
     </w:p>
     <w:p>
       <w:pPr>
-        <w:pStyle w:val="Normaalweb"/>
+        <w:pStyle w:val="NormalWeb"/>
         <w:numPr>
           <w:ilvl w:val="0"/>
           <w:numId w:val="1"/>
@@ -184,198 +196,183 @@
     </w:p>
     <w:p>
       <w:pPr>
-        <w:pStyle w:val="Normaalweb"/>
+        <w:pStyle w:val="NormalWeb"/>
+        <w:spacing w:before="0" w:beforeAutospacing="0"/>
+      </w:pPr>
+    </w:p>
+    <w:p>
+      <w:pPr>
+        <w:pStyle w:val="Heading2"/>
+        <w:rPr>
+          <w:rStyle w:val="Strong"/>
+        </w:rPr>
+      </w:pPr>
+      <w:r>
+        <w:rPr>
+          <w:rStyle w:val="Strong"/>
+        </w:rPr>
+        <w:t>Experiments: </w:t>
+      </w:r>
+    </w:p>
+    <w:p/>
+    <w:p>
+      <w:pPr>
+        <w:pStyle w:val="Heading3"/>
+      </w:pPr>
+      <w:r>
+        <w:t>1. Nahda novels: </w:t>
+      </w:r>
+    </w:p>
+    <w:p>
+      <w:pPr>
+        <w:pStyle w:val="NormalWeb"/>
+        <w:spacing w:before="0" w:beforeAutospacing="0"/>
+      </w:pPr>
+    </w:p>
+    <w:p>
+      <w:pPr>
+        <w:pStyle w:val="NormalWeb"/>
+        <w:spacing w:before="0" w:beforeAutospacing="0"/>
+      </w:pPr>
+      <w:r>
+        <w:t>The session_</w:t>
+      </w:r>
+      <w:r>
+        <w:t xml:space="preserve">9 </w:t>
+      </w:r>
+      <w:r>
+        <w:t>folder contains a folder called "</w:t>
+      </w:r>
+      <w:r>
+        <w:t xml:space="preserve"> </w:t>
+      </w:r>
+      <w:proofErr w:type="spellStart"/>
+      <w:r>
+        <w:t>nahda_novels</w:t>
+      </w:r>
+      <w:proofErr w:type="spellEnd"/>
+      <w:r>
+        <w:t xml:space="preserve">", which contains a collection of 65 Arabic novels from the 19th C, by 6 authors. </w:t>
+      </w:r>
+    </w:p>
+    <w:p>
+      <w:pPr>
+        <w:pStyle w:val="NormalWeb"/>
+        <w:spacing w:before="0" w:beforeAutospacing="0"/>
+      </w:pPr>
+      <w:r>
+        <w:t xml:space="preserve">This dataset was used by Maxim Romanov to test which parameters work best with texts in classical Arabic. </w:t>
+      </w:r>
+    </w:p>
+    <w:p>
+      <w:pPr>
+        <w:pStyle w:val="NormalWeb"/>
+        <w:numPr>
+          <w:ilvl w:val="0"/>
+          <w:numId w:val="3"/>
+        </w:numPr>
+        <w:spacing w:before="0" w:beforeAutospacing="0"/>
+        <w:rPr>
+          <w:b/>
+          <w:bCs/>
+        </w:rPr>
+      </w:pPr>
+    </w:p>
+    <w:p>
+      <w:pPr>
+        <w:pStyle w:val="NormalWeb"/>
+        <w:spacing w:before="0" w:beforeAutospacing="0"/>
+      </w:pPr>
+      <w:proofErr w:type="gramStart"/>
+      <w:r>
+        <w:t>Take a look</w:t>
+      </w:r>
+      <w:proofErr w:type="gramEnd"/>
+      <w:r>
+        <w:t xml:space="preserve"> at the folder structure in your file explorer: </w:t>
+      </w:r>
+    </w:p>
+    <w:p>
+      <w:pPr>
+        <w:pStyle w:val="NormalWeb"/>
         <w:numPr>
           <w:ilvl w:val="0"/>
           <w:numId w:val="1"/>
         </w:numPr>
         <w:spacing w:before="0" w:beforeAutospacing="0"/>
       </w:pPr>
-      <w:proofErr w:type="spellStart"/>
-      <w:r>
-        <w:t>RdlR_for_rolling_classify</w:t>
-      </w:r>
-      <w:proofErr w:type="spellEnd"/>
-      <w:r>
-        <w:t xml:space="preserve">: a dataset to test rolling </w:t>
-      </w:r>
-      <w:proofErr w:type="gramStart"/>
-      <w:r>
-        <w:t>stylometry</w:t>
-      </w:r>
-      <w:proofErr w:type="gramEnd"/>
-    </w:p>
-    <w:p>
-      <w:pPr>
-        <w:pStyle w:val="Normaalweb"/>
-        <w:spacing w:before="0" w:beforeAutospacing="0"/>
-      </w:pPr>
-    </w:p>
-    <w:p>
-      <w:pPr>
-        <w:pStyle w:val="Kop2"/>
-        <w:rPr>
-          <w:rStyle w:val="Zwaar"/>
-        </w:rPr>
-      </w:pPr>
-      <w:r>
-        <w:rPr>
-          <w:rStyle w:val="Zwaar"/>
-        </w:rPr>
-        <w:t>Experiments: </w:t>
-      </w:r>
-    </w:p>
-    <w:p/>
-    <w:p>
-      <w:pPr>
-        <w:pStyle w:val="Kop3"/>
-      </w:pPr>
-      <w:r>
-        <w:t>1. Nahda novels: </w:t>
-      </w:r>
-    </w:p>
-    <w:p>
-      <w:pPr>
-        <w:pStyle w:val="Normaalweb"/>
-        <w:spacing w:before="0" w:beforeAutospacing="0"/>
-      </w:pPr>
-    </w:p>
-    <w:p>
-      <w:pPr>
-        <w:pStyle w:val="Normaalweb"/>
-        <w:spacing w:before="0" w:beforeAutospacing="0"/>
-      </w:pPr>
-      <w:r>
-        <w:t>The session_8_stylometry folder contains a folder called "</w:t>
-      </w:r>
-      <w:proofErr w:type="spellStart"/>
-      <w:r>
-        <w:t>stylo_nahda_novels</w:t>
-      </w:r>
-      <w:proofErr w:type="spellEnd"/>
-      <w:r>
-        <w:t xml:space="preserve">", which contains a collection of 65 Arabic novels from the 19th C, by 6 authors. </w:t>
-      </w:r>
-    </w:p>
-    <w:p>
-      <w:pPr>
-        <w:pStyle w:val="Normaalweb"/>
-        <w:spacing w:before="0" w:beforeAutospacing="0"/>
-      </w:pPr>
-      <w:r>
-        <w:t xml:space="preserve">This dataset was used by Maxim Romanov to test which parameters work best with texts in classical Arabic. </w:t>
-      </w:r>
-    </w:p>
-    <w:p>
-      <w:pPr>
-        <w:pStyle w:val="Normaalweb"/>
+      <w:r>
+        <w:t xml:space="preserve">the texts are inside a subfolder called “corpus”: </w:t>
+      </w:r>
+      <w:proofErr w:type="spellStart"/>
+      <w:r>
+        <w:t>stylo</w:t>
+      </w:r>
+      <w:proofErr w:type="spellEnd"/>
+      <w:r>
+        <w:t xml:space="preserve"> will automatically find your texts if they are in a subfolder with this name, inside the </w:t>
+      </w:r>
+      <w:proofErr w:type="spellStart"/>
+      <w:r>
+        <w:t>curent</w:t>
+      </w:r>
+      <w:proofErr w:type="spellEnd"/>
+      <w:r>
+        <w:t xml:space="preserve"> working directory. If not, you will have to provide the path to the folder manually. </w:t>
+      </w:r>
+    </w:p>
+    <w:p>
+      <w:pPr>
+        <w:pStyle w:val="NormalWeb"/>
         <w:numPr>
           <w:ilvl w:val="0"/>
-          <w:numId w:val="3"/>
+          <w:numId w:val="1"/>
         </w:numPr>
         <w:spacing w:before="0" w:beforeAutospacing="0"/>
+      </w:pPr>
+      <w:r>
+        <w:t>The file names have a similar structure: &lt;</w:t>
+      </w:r>
+      <w:proofErr w:type="spellStart"/>
+      <w:r>
+        <w:t>date+author</w:t>
+      </w:r>
+      <w:proofErr w:type="spellEnd"/>
+      <w:r>
+        <w:t xml:space="preserve">&gt;_&lt;title&gt;.txt. The first element of the file name (before the (first) underscore) will be used by </w:t>
+      </w:r>
+      <w:proofErr w:type="spellStart"/>
+      <w:r>
+        <w:t>stylo</w:t>
+      </w:r>
+      <w:proofErr w:type="spellEnd"/>
+      <w:r>
+        <w:t xml:space="preserve"> to assign a </w:t>
+      </w:r>
+      <w:proofErr w:type="spellStart"/>
+      <w:r>
+        <w:t>color</w:t>
+      </w:r>
+      <w:proofErr w:type="spellEnd"/>
+      <w:r>
+        <w:t xml:space="preserve"> to each group of texts. It therefore makes sense to use the author’s name as the first element if you are interested in the style of each </w:t>
+      </w:r>
+      <w:proofErr w:type="gramStart"/>
+      <w:r>
+        <w:t>author</w:t>
+      </w:r>
+      <w:proofErr w:type="gramEnd"/>
+    </w:p>
+    <w:p>
+      <w:pPr>
+        <w:pStyle w:val="NormalWeb"/>
+        <w:spacing w:before="0" w:beforeAutospacing="0"/>
+      </w:pPr>
+      <w:r>
         <w:rPr>
           <w:b/>
           <w:bCs/>
         </w:rPr>
-      </w:pPr>
-    </w:p>
-    <w:p>
-      <w:pPr>
-        <w:pStyle w:val="Normaalweb"/>
-        <w:spacing w:before="0" w:beforeAutospacing="0"/>
-      </w:pPr>
-      <w:proofErr w:type="gramStart"/>
-      <w:r>
-        <w:t>Take a look</w:t>
-      </w:r>
-      <w:proofErr w:type="gramEnd"/>
-      <w:r>
-        <w:t xml:space="preserve"> at the folder structure in your file explorer: </w:t>
-      </w:r>
-    </w:p>
-    <w:p>
-      <w:pPr>
-        <w:pStyle w:val="Normaalweb"/>
-        <w:numPr>
-          <w:ilvl w:val="0"/>
-          <w:numId w:val="1"/>
-        </w:numPr>
-        <w:spacing w:before="0" w:beforeAutospacing="0"/>
-      </w:pPr>
-      <w:r>
-        <w:t xml:space="preserve">the texts are inside a subfolder called “corpus”: </w:t>
-      </w:r>
-      <w:proofErr w:type="spellStart"/>
-      <w:r>
-        <w:t>stylo</w:t>
-      </w:r>
-      <w:proofErr w:type="spellEnd"/>
-      <w:r>
-        <w:t xml:space="preserve"> will automatically find your texts if they are in a subfolder with this name, inside the </w:t>
-      </w:r>
-      <w:proofErr w:type="spellStart"/>
-      <w:r>
-        <w:t>curent</w:t>
-      </w:r>
-      <w:proofErr w:type="spellEnd"/>
-      <w:r>
-        <w:t xml:space="preserve"> working directory. If not, you will have to provide the path to the folder manually. </w:t>
-      </w:r>
-    </w:p>
-    <w:p>
-      <w:pPr>
-        <w:pStyle w:val="Normaalweb"/>
-        <w:numPr>
-          <w:ilvl w:val="0"/>
-          <w:numId w:val="1"/>
-        </w:numPr>
-        <w:spacing w:before="0" w:beforeAutospacing="0"/>
-      </w:pPr>
-      <w:r>
-        <w:t>The file names have a similar structure: &lt;</w:t>
-      </w:r>
-      <w:proofErr w:type="spellStart"/>
-      <w:r>
-        <w:t>date+author</w:t>
-      </w:r>
-      <w:proofErr w:type="spellEnd"/>
-      <w:r>
-        <w:t xml:space="preserve">&gt;_&lt;title&gt;.txt. The first element of the file name (before the (first) underscore) will be used by </w:t>
-      </w:r>
-      <w:proofErr w:type="spellStart"/>
-      <w:r>
-        <w:t>stylo</w:t>
-      </w:r>
-      <w:proofErr w:type="spellEnd"/>
-      <w:r>
-        <w:t xml:space="preserve"> to assign a </w:t>
-      </w:r>
-      <w:proofErr w:type="spellStart"/>
-      <w:r>
-        <w:t>color</w:t>
-      </w:r>
-      <w:proofErr w:type="spellEnd"/>
-      <w:r>
-        <w:t xml:space="preserve"> to each group of texts. It therefore makes sense to use the author’s name as the first element if you are interested in the style of each </w:t>
-      </w:r>
-      <w:proofErr w:type="gramStart"/>
-      <w:r>
-        <w:t>author</w:t>
-      </w:r>
-      <w:proofErr w:type="gramEnd"/>
-    </w:p>
-    <w:p>
-      <w:pPr>
-        <w:pStyle w:val="Normaalweb"/>
-        <w:spacing w:before="0" w:beforeAutospacing="0"/>
-      </w:pPr>
-      <w:r>
-        <w:rPr>
-          <w:b/>
-          <w:bCs/>
-        </w:rPr>
-        <w:lastRenderedPageBreak/>
         <w:t>Question</w:t>
       </w:r>
       <w:r>
@@ -410,10 +407,11 @@
     </w:p>
     <w:p>
       <w:pPr>
-        <w:pStyle w:val="Normaalweb"/>
-        <w:spacing w:before="0" w:beforeAutospacing="0"/>
-      </w:pPr>
-      <w:r>
+        <w:pStyle w:val="NormalWeb"/>
+        <w:spacing w:before="0" w:beforeAutospacing="0"/>
+      </w:pPr>
+      <w:r>
+        <w:lastRenderedPageBreak/>
         <w:t>…</w:t>
       </w:r>
       <w:r>
@@ -423,7 +421,7 @@
     </w:p>
     <w:p>
       <w:pPr>
-        <w:pStyle w:val="Normaalweb"/>
+        <w:pStyle w:val="NormalWeb"/>
         <w:numPr>
           <w:ilvl w:val="0"/>
           <w:numId w:val="3"/>
@@ -437,7 +435,7 @@
     </w:p>
     <w:p>
       <w:pPr>
-        <w:pStyle w:val="Normaalweb"/>
+        <w:pStyle w:val="NormalWeb"/>
         <w:spacing w:before="0" w:beforeAutospacing="0"/>
       </w:pPr>
       <w:r>
@@ -445,7 +443,7 @@
       </w:r>
       <w:proofErr w:type="spellStart"/>
       <w:r>
-        <w:t>stylo_nahda_novels</w:t>
+        <w:t>nahda_novels</w:t>
       </w:r>
       <w:proofErr w:type="spellEnd"/>
       <w:r>
@@ -457,7 +455,7 @@
     </w:p>
     <w:p>
       <w:pPr>
-        <w:pStyle w:val="Normaalweb"/>
+        <w:pStyle w:val="NormalWeb"/>
         <w:spacing w:before="0" w:beforeAutospacing="0"/>
       </w:pPr>
       <w:r>
@@ -509,7 +507,7 @@
     </w:p>
     <w:p>
       <w:pPr>
-        <w:pStyle w:val="Normaalweb"/>
+        <w:pStyle w:val="NormalWeb"/>
         <w:spacing w:before="0" w:beforeAutospacing="0"/>
       </w:pPr>
       <w:r>
@@ -555,7 +553,7 @@
     </w:p>
     <w:p>
       <w:pPr>
-        <w:pStyle w:val="Normaalweb"/>
+        <w:pStyle w:val="NormalWeb"/>
         <w:spacing w:before="0" w:beforeAutospacing="0"/>
         <w:ind w:left="900" w:right="836"/>
         <w:rPr>
@@ -573,7 +571,7 @@
     </w:p>
     <w:p>
       <w:pPr>
-        <w:pStyle w:val="Normaalweb"/>
+        <w:pStyle w:val="NormalWeb"/>
         <w:spacing w:before="0" w:beforeAutospacing="0"/>
         <w:ind w:left="900" w:right="836"/>
       </w:pPr>
@@ -589,7 +587,7 @@
     </w:p>
     <w:p>
       <w:pPr>
-        <w:pStyle w:val="Normaalweb"/>
+        <w:pStyle w:val="NormalWeb"/>
         <w:spacing w:before="0" w:beforeAutospacing="0"/>
         <w:ind w:left="900" w:right="836"/>
       </w:pPr>
@@ -636,7 +634,7 @@
     </w:p>
     <w:p>
       <w:pPr>
-        <w:pStyle w:val="Normaalweb"/>
+        <w:pStyle w:val="NormalWeb"/>
         <w:ind w:left="900" w:right="836"/>
       </w:pPr>
       <w:r>
@@ -696,14 +694,7 @@
           <w:rPr>
             <w:rStyle w:val="Hyperlink"/>
           </w:rPr>
-          <w:t>https://openiti.org/2021IslamicateWorldCourse/week-8-introducing-r-in-</w:t>
-        </w:r>
-        <w:r>
-          <w:rPr>
-            <w:rStyle w:val="Hyperlink"/>
-          </w:rPr>
-          <w:lastRenderedPageBreak/>
-          <w:t>gui-through-stylometry-1.html#installing-rstudio</w:t>
+          <w:t>https://openiti.org/2021IslamicateWorldCourse/week-8-introducing-r-in-gui-through-stylometry-1.html#installing-rstudio</w:t>
         </w:r>
       </w:hyperlink>
       <w:r>
@@ -737,11 +728,12 @@
     </w:p>
     <w:p>
       <w:pPr>
-        <w:pStyle w:val="Normaalweb"/>
+        <w:pStyle w:val="NormalWeb"/>
         <w:spacing w:before="0" w:beforeAutospacing="0"/>
         <w:ind w:left="900" w:right="836"/>
       </w:pPr>
       <w:r>
+        <w:lastRenderedPageBreak/>
         <w:t xml:space="preserve">If you are still experiencing trouble, </w:t>
       </w:r>
       <w:r>
@@ -756,7 +748,7 @@
     </w:p>
     <w:p>
       <w:pPr>
-        <w:pStyle w:val="Normaalweb"/>
+        <w:pStyle w:val="NormalWeb"/>
         <w:spacing w:before="0" w:beforeAutospacing="0"/>
       </w:pPr>
       <w:r>
@@ -765,7 +757,7 @@
     </w:p>
     <w:p>
       <w:pPr>
-        <w:pStyle w:val="Normaalweb"/>
+        <w:pStyle w:val="NormalWeb"/>
         <w:spacing w:before="0" w:beforeAutospacing="0"/>
       </w:pPr>
       <w:r>
@@ -780,7 +772,7 @@
     </w:p>
     <w:p>
       <w:pPr>
-        <w:pStyle w:val="Normaalweb"/>
+        <w:pStyle w:val="NormalWeb"/>
         <w:spacing w:before="0" w:beforeAutospacing="0"/>
       </w:pPr>
       <w:r>
@@ -799,7 +791,7 @@
       </w:r>
       <w:proofErr w:type="spellStart"/>
       <w:r>
-        <w:t>stylo_nahda_novels</w:t>
+        <w:t>nahda_novels</w:t>
       </w:r>
       <w:proofErr w:type="spellEnd"/>
       <w:r>
@@ -811,7 +803,7 @@
     </w:p>
     <w:p>
       <w:pPr>
-        <w:pStyle w:val="Normaalweb"/>
+        <w:pStyle w:val="NormalWeb"/>
         <w:numPr>
           <w:ilvl w:val="0"/>
           <w:numId w:val="1"/>
@@ -838,7 +830,7 @@
     </w:p>
     <w:p>
       <w:pPr>
-        <w:pStyle w:val="Normaalweb"/>
+        <w:pStyle w:val="NormalWeb"/>
         <w:numPr>
           <w:ilvl w:val="0"/>
           <w:numId w:val="1"/>
@@ -851,7 +843,7 @@
     </w:p>
     <w:p>
       <w:pPr>
-        <w:pStyle w:val="Normaalweb"/>
+        <w:pStyle w:val="NormalWeb"/>
         <w:numPr>
           <w:ilvl w:val="0"/>
           <w:numId w:val="1"/>
@@ -864,7 +856,7 @@
     </w:p>
     <w:p>
       <w:pPr>
-        <w:pStyle w:val="Normaalweb"/>
+        <w:pStyle w:val="NormalWeb"/>
         <w:numPr>
           <w:ilvl w:val="0"/>
           <w:numId w:val="1"/>
@@ -877,7 +869,7 @@
     </w:p>
     <w:p>
       <w:pPr>
-        <w:pStyle w:val="Normaalweb"/>
+        <w:pStyle w:val="NormalWeb"/>
         <w:spacing w:before="0" w:beforeAutospacing="0"/>
       </w:pPr>
       <w:r>
@@ -911,7 +903,7 @@
     </w:p>
     <w:p>
       <w:pPr>
-        <w:pStyle w:val="Normaalweb"/>
+        <w:pStyle w:val="NormalWeb"/>
         <w:numPr>
           <w:ilvl w:val="0"/>
           <w:numId w:val="3"/>
@@ -925,7 +917,7 @@
     </w:p>
     <w:p>
       <w:pPr>
-        <w:pStyle w:val="Normaalweb"/>
+        <w:pStyle w:val="NormalWeb"/>
         <w:spacing w:before="0" w:beforeAutospacing="0"/>
       </w:pPr>
       <w:r>
@@ -953,7 +945,7 @@
     </w:p>
     <w:p>
       <w:pPr>
-        <w:pStyle w:val="Normaalweb"/>
+        <w:pStyle w:val="NormalWeb"/>
         <w:spacing w:before="0" w:beforeAutospacing="0"/>
       </w:pPr>
       <w:r>
@@ -983,7 +975,7 @@
       </w:r>
       <w:proofErr w:type="spellStart"/>
       <w:r>
-        <w:t>stylo_nahda_novels</w:t>
+        <w:t>nahda_novels</w:t>
       </w:r>
       <w:proofErr w:type="spellEnd"/>
       <w:r>
@@ -992,7 +984,7 @@
     </w:p>
     <w:p>
       <w:pPr>
-        <w:pStyle w:val="Normaalweb"/>
+        <w:pStyle w:val="NormalWeb"/>
         <w:spacing w:before="0" w:beforeAutospacing="0"/>
       </w:pPr>
       <w:r>
@@ -1009,13 +1001,13 @@
     </w:p>
     <w:p>
       <w:pPr>
-        <w:pStyle w:val="Normaalweb"/>
-        <w:spacing w:before="0" w:beforeAutospacing="0"/>
-      </w:pPr>
-    </w:p>
-    <w:p>
-      <w:pPr>
-        <w:pStyle w:val="Normaalweb"/>
+        <w:pStyle w:val="NormalWeb"/>
+        <w:spacing w:before="0" w:beforeAutospacing="0"/>
+      </w:pPr>
+    </w:p>
+    <w:p>
+      <w:pPr>
+        <w:pStyle w:val="NormalWeb"/>
         <w:spacing w:before="0" w:beforeAutospacing="0"/>
       </w:pPr>
       <w:r>
@@ -1024,13 +1016,13 @@
     </w:p>
     <w:p>
       <w:pPr>
-        <w:pStyle w:val="Normaalweb"/>
-        <w:spacing w:before="0" w:beforeAutospacing="0"/>
-      </w:pPr>
-    </w:p>
-    <w:p>
-      <w:pPr>
-        <w:pStyle w:val="Normaalweb"/>
+        <w:pStyle w:val="NormalWeb"/>
+        <w:spacing w:before="0" w:beforeAutospacing="0"/>
+      </w:pPr>
+    </w:p>
+    <w:p>
+      <w:pPr>
+        <w:pStyle w:val="NormalWeb"/>
         <w:spacing w:before="0" w:beforeAutospacing="0"/>
       </w:pPr>
       <w:r>
@@ -1047,11 +1039,10 @@
     </w:p>
     <w:p>
       <w:pPr>
-        <w:pStyle w:val="Normaalweb"/>
-        <w:spacing w:before="0" w:beforeAutospacing="0"/>
-      </w:pPr>
-      <w:r>
-        <w:lastRenderedPageBreak/>
+        <w:pStyle w:val="NormalWeb"/>
+        <w:spacing w:before="0" w:beforeAutospacing="0"/>
+      </w:pPr>
+      <w:r>
         <w:t>To test this</w:t>
       </w:r>
       <w:r>
@@ -1066,11 +1057,15 @@
       </w:r>
       <w:proofErr w:type="spellStart"/>
       <w:r>
-        <w:t>stylo_nahda_novels</w:t>
-      </w:r>
-      <w:proofErr w:type="spellEnd"/>
-      <w:r>
-        <w:t xml:space="preserve">” folder, and replace the author’s name in one of the filenames by “ANONYMOUS”; in the next graphs we will produce, this text will now have a different colour, and you can check </w:t>
+        <w:t>nahda_novels</w:t>
+      </w:r>
+      <w:proofErr w:type="spellEnd"/>
+      <w:r>
+        <w:t xml:space="preserve">” folder, and replace the author’s name in one of the filenames by “ANONYMOUS”; in the next graphs we will </w:t>
+      </w:r>
+      <w:r>
+        <w:lastRenderedPageBreak/>
+        <w:t xml:space="preserve">produce, this text will now have a different colour, and you can check </w:t>
       </w:r>
       <w:r>
         <w:t xml:space="preserve">easily </w:t>
@@ -1081,13 +1076,13 @@
     </w:p>
     <w:p>
       <w:pPr>
-        <w:pStyle w:val="Normaalweb"/>
-        <w:spacing w:before="0" w:beforeAutospacing="0"/>
-      </w:pPr>
-    </w:p>
-    <w:p>
-      <w:pPr>
-        <w:pStyle w:val="Normaalweb"/>
+        <w:pStyle w:val="NormalWeb"/>
+        <w:spacing w:before="0" w:beforeAutospacing="0"/>
+      </w:pPr>
+    </w:p>
+    <w:p>
+      <w:pPr>
+        <w:pStyle w:val="NormalWeb"/>
         <w:numPr>
           <w:ilvl w:val="0"/>
           <w:numId w:val="3"/>
@@ -1101,7 +1096,7 @@
     </w:p>
     <w:p>
       <w:pPr>
-        <w:pStyle w:val="Normaalweb"/>
+        <w:pStyle w:val="NormalWeb"/>
         <w:spacing w:before="0" w:beforeAutospacing="0"/>
       </w:pPr>
       <w:r>
@@ -1135,7 +1130,7 @@
     </w:p>
     <w:p>
       <w:pPr>
-        <w:pStyle w:val="Normaalweb"/>
+        <w:pStyle w:val="NormalWeb"/>
         <w:spacing w:before="0" w:beforeAutospacing="0"/>
       </w:pPr>
       <w:r>
@@ -1155,7 +1150,7 @@
     </w:p>
     <w:p>
       <w:pPr>
-        <w:pStyle w:val="Normaalweb"/>
+        <w:pStyle w:val="NormalWeb"/>
       </w:pPr>
       <w:r>
         <w:t xml:space="preserve">NB: </w:t>
@@ -1185,7 +1180,7 @@
     </w:p>
     <w:p>
       <w:pPr>
-        <w:pStyle w:val="Normaalweb"/>
+        <w:pStyle w:val="NormalWeb"/>
         <w:numPr>
           <w:ilvl w:val="0"/>
           <w:numId w:val="2"/>
@@ -1197,7 +1192,7 @@
     </w:p>
     <w:p>
       <w:pPr>
-        <w:pStyle w:val="Normaalweb"/>
+        <w:pStyle w:val="NormalWeb"/>
         <w:numPr>
           <w:ilvl w:val="0"/>
           <w:numId w:val="2"/>
@@ -1209,7 +1204,7 @@
     </w:p>
     <w:p>
       <w:pPr>
-        <w:pStyle w:val="Normaalweb"/>
+        <w:pStyle w:val="NormalWeb"/>
         <w:numPr>
           <w:ilvl w:val="0"/>
           <w:numId w:val="2"/>
@@ -1221,7 +1216,7 @@
     </w:p>
     <w:p>
       <w:pPr>
-        <w:pStyle w:val="Normaalweb"/>
+        <w:pStyle w:val="NormalWeb"/>
         <w:numPr>
           <w:ilvl w:val="0"/>
           <w:numId w:val="2"/>
@@ -1233,7 +1228,7 @@
     </w:p>
     <w:p>
       <w:pPr>
-        <w:pStyle w:val="Normaalweb"/>
+        <w:pStyle w:val="NormalWeb"/>
         <w:numPr>
           <w:ilvl w:val="0"/>
           <w:numId w:val="2"/>
@@ -1272,7 +1267,7 @@
     </w:p>
     <w:p>
       <w:pPr>
-        <w:pStyle w:val="Normaalweb"/>
+        <w:pStyle w:val="NormalWeb"/>
         <w:numPr>
           <w:ilvl w:val="0"/>
           <w:numId w:val="2"/>
@@ -1318,7 +1313,7 @@
     </w:p>
     <w:p>
       <w:pPr>
-        <w:pStyle w:val="Normaalweb"/>
+        <w:pStyle w:val="NormalWeb"/>
         <w:numPr>
           <w:ilvl w:val="0"/>
           <w:numId w:val="2"/>
@@ -1372,7 +1367,7 @@
     </w:p>
     <w:p>
       <w:pPr>
-        <w:pStyle w:val="Normaalweb"/>
+        <w:pStyle w:val="NormalWeb"/>
         <w:spacing w:before="0" w:beforeAutospacing="0"/>
       </w:pPr>
       <w:r>
@@ -1389,7 +1384,7 @@
     </w:p>
     <w:p>
       <w:pPr>
-        <w:pStyle w:val="Normaalweb"/>
+        <w:pStyle w:val="NormalWeb"/>
         <w:spacing w:before="0" w:beforeAutospacing="0"/>
       </w:pPr>
       <w:r>
@@ -1397,7 +1392,7 @@
       </w:r>
       <w:proofErr w:type="spellStart"/>
       <w:r>
-        <w:t>stylo_nahda_novels</w:t>
+        <w:t>nahda_novels</w:t>
       </w:r>
       <w:proofErr w:type="spellEnd"/>
       <w:r>
@@ -1406,7 +1401,7 @@
     </w:p>
     <w:p>
       <w:pPr>
-        <w:pStyle w:val="Normaalweb"/>
+        <w:pStyle w:val="NormalWeb"/>
         <w:spacing w:before="0" w:beforeAutospacing="0"/>
       </w:pPr>
       <w:r>
@@ -1415,7 +1410,7 @@
     </w:p>
     <w:p>
       <w:pPr>
-        <w:pStyle w:val="Normaalweb"/>
+        <w:pStyle w:val="NormalWeb"/>
         <w:spacing w:before="0" w:beforeAutospacing="0"/>
       </w:pPr>
       <w:r>
@@ -1432,7 +1427,7 @@
     </w:p>
     <w:p>
       <w:pPr>
-        <w:pStyle w:val="Normaalweb"/>
+        <w:pStyle w:val="NormalWeb"/>
         <w:spacing w:before="0" w:beforeAutospacing="0"/>
       </w:pPr>
       <w:r>
@@ -1441,7 +1436,7 @@
     </w:p>
     <w:p>
       <w:pPr>
-        <w:pStyle w:val="Normaalweb"/>
+        <w:pStyle w:val="NormalWeb"/>
         <w:spacing w:before="0" w:beforeAutospacing="0"/>
       </w:pPr>
       <w:r>
@@ -1450,13 +1445,13 @@
     </w:p>
     <w:p>
       <w:pPr>
-        <w:pStyle w:val="Normaalweb"/>
-        <w:spacing w:before="0" w:beforeAutospacing="0"/>
-      </w:pPr>
-    </w:p>
-    <w:p>
-      <w:pPr>
-        <w:pStyle w:val="Normaalweb"/>
+        <w:pStyle w:val="NormalWeb"/>
+        <w:spacing w:before="0" w:beforeAutospacing="0"/>
+      </w:pPr>
+    </w:p>
+    <w:p>
+      <w:pPr>
+        <w:pStyle w:val="NormalWeb"/>
         <w:spacing w:before="0" w:beforeAutospacing="0"/>
       </w:pPr>
       <w:r>
@@ -1465,13 +1460,13 @@
     </w:p>
     <w:p>
       <w:pPr>
-        <w:pStyle w:val="Normaalweb"/>
-        <w:spacing w:before="0" w:beforeAutospacing="0"/>
-      </w:pPr>
-    </w:p>
-    <w:p>
-      <w:pPr>
-        <w:pStyle w:val="Normaalweb"/>
+        <w:pStyle w:val="NormalWeb"/>
+        <w:spacing w:before="0" w:beforeAutospacing="0"/>
+      </w:pPr>
+    </w:p>
+    <w:p>
+      <w:pPr>
+        <w:pStyle w:val="NormalWeb"/>
         <w:spacing w:before="0" w:beforeAutospacing="0"/>
       </w:pPr>
       <w:r>
@@ -1480,49 +1475,41 @@
     </w:p>
     <w:p>
       <w:pPr>
-        <w:pStyle w:val="Normaalweb"/>
+        <w:pStyle w:val="NormalWeb"/>
+        <w:spacing w:before="0" w:beforeAutospacing="0"/>
+      </w:pPr>
+      <w:r>
+        <w:t>…</w:t>
+      </w:r>
+    </w:p>
+    <w:p>
+      <w:pPr>
+        <w:pStyle w:val="NormalWeb"/>
         <w:spacing w:before="0" w:beforeAutospacing="0"/>
       </w:pPr>
       <w:r>
         <w:lastRenderedPageBreak/>
+        <w:t>Which of the two seems to have worked best? (criterium: texts of the same author should be clustered together)</w:t>
+      </w:r>
+    </w:p>
+    <w:p>
+      <w:pPr>
+        <w:pStyle w:val="NormalWeb"/>
+        <w:spacing w:before="0" w:beforeAutospacing="0"/>
+      </w:pPr>
+      <w:r>
         <w:t>…</w:t>
       </w:r>
     </w:p>
     <w:p>
       <w:pPr>
-        <w:pStyle w:val="Normaalweb"/>
-        <w:spacing w:before="0" w:beforeAutospacing="0"/>
-      </w:pPr>
-      <w:r>
-        <w:t>Which of the two seems to have worked best? (</w:t>
-      </w:r>
-      <w:proofErr w:type="gramStart"/>
-      <w:r>
-        <w:t>criterium</w:t>
-      </w:r>
-      <w:proofErr w:type="gramEnd"/>
-      <w:r>
-        <w:t>: texts of the same author should be clustered together)</w:t>
-      </w:r>
-    </w:p>
-    <w:p>
-      <w:pPr>
-        <w:pStyle w:val="Normaalweb"/>
-        <w:spacing w:before="0" w:beforeAutospacing="0"/>
-      </w:pPr>
-      <w:r>
-        <w:t>…</w:t>
-      </w:r>
-    </w:p>
-    <w:p>
-      <w:pPr>
-        <w:pStyle w:val="Normaalweb"/>
-        <w:spacing w:before="0" w:beforeAutospacing="0"/>
-      </w:pPr>
-    </w:p>
-    <w:p>
-      <w:pPr>
-        <w:pStyle w:val="Normaalweb"/>
+        <w:pStyle w:val="NormalWeb"/>
+        <w:spacing w:before="0" w:beforeAutospacing="0"/>
+      </w:pPr>
+    </w:p>
+    <w:p>
+      <w:pPr>
+        <w:pStyle w:val="NormalWeb"/>
         <w:numPr>
           <w:ilvl w:val="0"/>
           <w:numId w:val="3"/>
@@ -1536,7 +1523,7 @@
     </w:p>
     <w:p>
       <w:pPr>
-        <w:pStyle w:val="Normaalweb"/>
+        <w:pStyle w:val="NormalWeb"/>
         <w:spacing w:before="0" w:beforeAutospacing="0"/>
       </w:pPr>
       <w:r>
@@ -1558,7 +1545,7 @@
     </w:p>
     <w:p>
       <w:pPr>
-        <w:pStyle w:val="Normaalweb"/>
+        <w:pStyle w:val="NormalWeb"/>
         <w:spacing w:before="0" w:beforeAutospacing="0"/>
       </w:pPr>
       <w:r>
@@ -1592,7 +1579,7 @@
     </w:p>
     <w:p>
       <w:pPr>
-        <w:pStyle w:val="Normaalweb"/>
+        <w:pStyle w:val="NormalWeb"/>
         <w:spacing w:before="0" w:beforeAutospacing="0"/>
       </w:pPr>
       <w:r>
@@ -1609,7 +1596,7 @@
     </w:p>
     <w:p>
       <w:pPr>
-        <w:pStyle w:val="Normaalweb"/>
+        <w:pStyle w:val="NormalWeb"/>
         <w:spacing w:before="0" w:beforeAutospacing="0"/>
       </w:pPr>
       <w:r>
@@ -1618,7 +1605,7 @@
     </w:p>
     <w:p>
       <w:pPr>
-        <w:pStyle w:val="Normaalweb"/>
+        <w:pStyle w:val="NormalWeb"/>
         <w:spacing w:before="0" w:beforeAutospacing="0"/>
       </w:pPr>
       <w:r>
@@ -1635,7 +1622,7 @@
     </w:p>
     <w:p>
       <w:pPr>
-        <w:pStyle w:val="Normaalweb"/>
+        <w:pStyle w:val="NormalWeb"/>
         <w:spacing w:before="0" w:beforeAutospacing="0"/>
       </w:pPr>
       <w:r>
@@ -1644,7 +1631,7 @@
     </w:p>
     <w:p>
       <w:pPr>
-        <w:pStyle w:val="Normaalweb"/>
+        <w:pStyle w:val="NormalWeb"/>
         <w:spacing w:before="0" w:beforeAutospacing="0"/>
       </w:pPr>
       <w:r>
@@ -1653,7 +1640,7 @@
     </w:p>
     <w:p>
       <w:pPr>
-        <w:pStyle w:val="Normaalweb"/>
+        <w:pStyle w:val="NormalWeb"/>
         <w:spacing w:before="0" w:beforeAutospacing="0"/>
       </w:pPr>
       <w:r>
@@ -1662,7 +1649,7 @@
     </w:p>
     <w:p>
       <w:pPr>
-        <w:pStyle w:val="Normaalweb"/>
+        <w:pStyle w:val="NormalWeb"/>
         <w:spacing w:before="0" w:beforeAutospacing="0"/>
       </w:pPr>
       <w:r>
@@ -1671,7 +1658,7 @@
     </w:p>
     <w:p>
       <w:pPr>
-        <w:pStyle w:val="Normaalweb"/>
+        <w:pStyle w:val="NormalWeb"/>
         <w:spacing w:before="0" w:beforeAutospacing="0"/>
       </w:pPr>
       <w:r>
@@ -1680,7 +1667,7 @@
     </w:p>
     <w:p>
       <w:pPr>
-        <w:pStyle w:val="Normaalweb"/>
+        <w:pStyle w:val="NormalWeb"/>
         <w:spacing w:before="0" w:beforeAutospacing="0"/>
       </w:pPr>
       <w:r>
@@ -1689,7 +1676,7 @@
     </w:p>
     <w:p>
       <w:pPr>
-        <w:pStyle w:val="Normaalweb"/>
+        <w:pStyle w:val="NormalWeb"/>
         <w:spacing w:before="0" w:beforeAutospacing="0"/>
       </w:pPr>
       <w:r>
@@ -1698,7 +1685,7 @@
     </w:p>
     <w:p>
       <w:pPr>
-        <w:pStyle w:val="Normaalweb"/>
+        <w:pStyle w:val="NormalWeb"/>
         <w:spacing w:before="0" w:beforeAutospacing="0"/>
       </w:pPr>
       <w:r>
@@ -1707,7 +1694,7 @@
     </w:p>
     <w:p>
       <w:pPr>
-        <w:pStyle w:val="Normaalweb"/>
+        <w:pStyle w:val="NormalWeb"/>
         <w:spacing w:before="0" w:beforeAutospacing="0"/>
       </w:pPr>
       <w:r>
@@ -1716,7 +1703,7 @@
     </w:p>
     <w:p>
       <w:pPr>
-        <w:pStyle w:val="Normaalweb"/>
+        <w:pStyle w:val="NormalWeb"/>
         <w:spacing w:before="0" w:beforeAutospacing="0"/>
       </w:pPr>
       <w:r>
@@ -1725,7 +1712,7 @@
     </w:p>
     <w:p>
       <w:pPr>
-        <w:pStyle w:val="Normaalweb"/>
+        <w:pStyle w:val="NormalWeb"/>
         <w:spacing w:before="0" w:beforeAutospacing="0"/>
       </w:pPr>
       <w:r>
@@ -1734,17 +1721,16 @@
     </w:p>
     <w:p>
       <w:pPr>
-        <w:pStyle w:val="Normaalweb"/>
-        <w:spacing w:before="0" w:beforeAutospacing="0"/>
-      </w:pPr>
-      <w:r>
-        <w:lastRenderedPageBreak/>
+        <w:pStyle w:val="NormalWeb"/>
+        <w:spacing w:before="0" w:beforeAutospacing="0"/>
+      </w:pPr>
+      <w:r>
         <w:t>…</w:t>
       </w:r>
     </w:p>
     <w:p>
       <w:pPr>
-        <w:pStyle w:val="Normaalweb"/>
+        <w:pStyle w:val="NormalWeb"/>
         <w:numPr>
           <w:ilvl w:val="0"/>
           <w:numId w:val="3"/>
@@ -1758,7 +1744,7 @@
     </w:p>
     <w:p>
       <w:pPr>
-        <w:pStyle w:val="Normaalweb"/>
+        <w:pStyle w:val="NormalWeb"/>
         <w:spacing w:before="0" w:beforeAutospacing="0"/>
       </w:pPr>
       <w:r>
@@ -1784,7 +1770,7 @@
     </w:p>
     <w:p>
       <w:pPr>
-        <w:pStyle w:val="Normaalweb"/>
+        <w:pStyle w:val="NormalWeb"/>
         <w:spacing w:before="0" w:beforeAutospacing="0"/>
       </w:pPr>
       <w:r>
@@ -1801,7 +1787,7 @@
     </w:p>
     <w:p>
       <w:pPr>
-        <w:pStyle w:val="Normaalweb"/>
+        <w:pStyle w:val="NormalWeb"/>
         <w:spacing w:before="0" w:beforeAutospacing="0"/>
       </w:pPr>
       <w:r>
@@ -1813,7 +1799,7 @@
     </w:p>
     <w:p>
       <w:pPr>
-        <w:pStyle w:val="Normaalweb"/>
+        <w:pStyle w:val="NormalWeb"/>
         <w:spacing w:before="0" w:beforeAutospacing="0"/>
       </w:pPr>
       <w:r>
@@ -1823,18 +1809,10 @@
         <w:t>1000</w:t>
       </w:r>
       <w:r>
-        <w:t xml:space="preserve">”. Then set the “Increment” value: this will decide the number </w:t>
-      </w:r>
-      <w:proofErr w:type="gramStart"/>
-      <w:r>
-        <w:t xml:space="preserve">of </w:t>
-      </w:r>
-      <w:r>
-        <w:t xml:space="preserve"> steps</w:t>
-      </w:r>
-      <w:proofErr w:type="gramEnd"/>
-      <w:r>
-        <w:t xml:space="preserve"> between the Minimum and Maximum value: if you set “Increment” to 1, </w:t>
+        <w:t xml:space="preserve">”. Then set the “Increment” value: this will decide the number of </w:t>
+      </w:r>
+      <w:r>
+        <w:t xml:space="preserve"> steps between the Minimum and Maximum value: if you set “Increment” to 1, </w:t>
       </w:r>
       <w:proofErr w:type="spellStart"/>
       <w:r>
@@ -1859,7 +1837,7 @@
     </w:p>
     <w:p>
       <w:pPr>
-        <w:pStyle w:val="Normaalweb"/>
+        <w:pStyle w:val="NormalWeb"/>
         <w:spacing w:before="0" w:beforeAutospacing="0"/>
       </w:pPr>
       <w:r>
@@ -1876,7 +1854,7 @@
     </w:p>
     <w:p>
       <w:pPr>
-        <w:pStyle w:val="Normaalweb"/>
+        <w:pStyle w:val="NormalWeb"/>
         <w:spacing w:before="0" w:beforeAutospacing="0"/>
       </w:pPr>
       <w:r>
@@ -1885,7 +1863,7 @@
     </w:p>
     <w:p>
       <w:pPr>
-        <w:pStyle w:val="Normaalweb"/>
+        <w:pStyle w:val="NormalWeb"/>
         <w:spacing w:before="0" w:beforeAutospacing="0"/>
       </w:pPr>
       <w:r>
@@ -1894,7 +1872,7 @@
     </w:p>
     <w:p>
       <w:pPr>
-        <w:pStyle w:val="Normaalweb"/>
+        <w:pStyle w:val="NormalWeb"/>
         <w:spacing w:before="0" w:beforeAutospacing="0"/>
       </w:pPr>
       <w:r>
@@ -1903,13 +1881,13 @@
     </w:p>
     <w:p>
       <w:pPr>
-        <w:pStyle w:val="Normaalweb"/>
-        <w:spacing w:before="0" w:beforeAutospacing="0"/>
-      </w:pPr>
-    </w:p>
-    <w:p>
-      <w:pPr>
-        <w:pStyle w:val="Kop3"/>
+        <w:pStyle w:val="NormalWeb"/>
+        <w:spacing w:before="0" w:beforeAutospacing="0"/>
+      </w:pPr>
+    </w:p>
+    <w:p>
+      <w:pPr>
+        <w:pStyle w:val="Heading3"/>
       </w:pPr>
       <w:r>
         <w:t xml:space="preserve">2. </w:t>
@@ -1920,7 +1898,7 @@
     </w:p>
     <w:p>
       <w:pPr>
-        <w:pStyle w:val="Normaalweb"/>
+        <w:pStyle w:val="NormalWeb"/>
         <w:spacing w:before="0" w:beforeAutospacing="0"/>
         <w:rPr>
           <w:b/>
@@ -1937,11 +1915,17 @@
     </w:p>
     <w:p>
       <w:pPr>
-        <w:pStyle w:val="Normaalweb"/>
-        <w:spacing w:before="0" w:beforeAutospacing="0"/>
-      </w:pPr>
-      <w:r>
-        <w:t>The “session_8_stylometry” folder also contains a “</w:t>
+        <w:pStyle w:val="NormalWeb"/>
+        <w:spacing w:before="0" w:beforeAutospacing="0"/>
+      </w:pPr>
+      <w:r>
+        <w:t>The “session_</w:t>
+      </w:r>
+      <w:r>
+        <w:t>9</w:t>
+      </w:r>
+      <w:r>
+        <w:t>” folder also contains a “</w:t>
       </w:r>
       <w:proofErr w:type="spellStart"/>
       <w:r>
@@ -1976,7 +1960,7 @@
     </w:p>
     <w:p>
       <w:pPr>
-        <w:pStyle w:val="Normaalweb"/>
+        <w:pStyle w:val="NormalWeb"/>
         <w:numPr>
           <w:ilvl w:val="0"/>
           <w:numId w:val="2"/>
@@ -2002,7 +1986,7 @@
     </w:p>
     <w:p>
       <w:pPr>
-        <w:pStyle w:val="Normaalweb"/>
+        <w:pStyle w:val="NormalWeb"/>
         <w:numPr>
           <w:ilvl w:val="0"/>
           <w:numId w:val="2"/>
@@ -2028,7 +2012,7 @@
     </w:p>
     <w:p>
       <w:pPr>
-        <w:pStyle w:val="Normaalweb"/>
+        <w:pStyle w:val="NormalWeb"/>
         <w:spacing w:before="0" w:beforeAutospacing="0"/>
       </w:pPr>
       <w:r>
@@ -2045,7 +2029,7 @@
     </w:p>
     <w:p>
       <w:pPr>
-        <w:pStyle w:val="Normaalweb"/>
+        <w:pStyle w:val="NormalWeb"/>
         <w:spacing w:before="0" w:beforeAutospacing="0"/>
       </w:pPr>
       <w:r>
@@ -2054,17 +2038,16 @@
     </w:p>
     <w:p>
       <w:pPr>
-        <w:pStyle w:val="Normaalweb"/>
-        <w:spacing w:before="0" w:beforeAutospacing="0"/>
-      </w:pPr>
-      <w:r>
-        <w:lastRenderedPageBreak/>
+        <w:pStyle w:val="NormalWeb"/>
+        <w:spacing w:before="0" w:beforeAutospacing="0"/>
+      </w:pPr>
+      <w:r>
         <w:t>…</w:t>
       </w:r>
     </w:p>
     <w:p>
       <w:pPr>
-        <w:pStyle w:val="Normaalweb"/>
+        <w:pStyle w:val="NormalWeb"/>
         <w:numPr>
           <w:ilvl w:val="0"/>
           <w:numId w:val="4"/>
@@ -2074,7 +2057,7 @@
     </w:p>
     <w:p>
       <w:pPr>
-        <w:pStyle w:val="Normaalweb"/>
+        <w:pStyle w:val="NormalWeb"/>
         <w:spacing w:before="0" w:beforeAutospacing="0"/>
       </w:pPr>
       <w:r>
@@ -2105,7 +2088,7 @@
     </w:p>
     <w:p>
       <w:pPr>
-        <w:pStyle w:val="Normaalweb"/>
+        <w:pStyle w:val="NormalWeb"/>
         <w:spacing w:before="0" w:beforeAutospacing="0"/>
       </w:pPr>
       <w:r>
@@ -2114,7 +2097,7 @@
     </w:p>
     <w:p>
       <w:pPr>
-        <w:pStyle w:val="Normaalweb"/>
+        <w:pStyle w:val="NormalWeb"/>
         <w:spacing w:before="0" w:beforeAutospacing="0"/>
       </w:pPr>
       <w:r>
@@ -2123,7 +2106,7 @@
     </w:p>
     <w:p>
       <w:pPr>
-        <w:pStyle w:val="Normaalweb"/>
+        <w:pStyle w:val="NormalWeb"/>
         <w:spacing w:before="0" w:beforeAutospacing="0"/>
       </w:pPr>
       <w:r>
@@ -2138,7 +2121,7 @@
     </w:p>
     <w:p>
       <w:pPr>
-        <w:pStyle w:val="Normaalweb"/>
+        <w:pStyle w:val="NormalWeb"/>
         <w:spacing w:before="0" w:beforeAutospacing="0"/>
       </w:pPr>
       <w:r>
@@ -2147,7 +2130,7 @@
     </w:p>
     <w:p>
       <w:pPr>
-        <w:pStyle w:val="Normaalweb"/>
+        <w:pStyle w:val="NormalWeb"/>
         <w:numPr>
           <w:ilvl w:val="0"/>
           <w:numId w:val="4"/>
@@ -2157,7 +2140,7 @@
     </w:p>
     <w:p>
       <w:pPr>
-        <w:pStyle w:val="Normaalweb"/>
+        <w:pStyle w:val="NormalWeb"/>
       </w:pPr>
       <w:r>
         <w:t>Set the working directory to the “</w:t>
@@ -2189,7 +2172,7 @@
     </w:p>
     <w:p>
       <w:pPr>
-        <w:pStyle w:val="Normaalweb"/>
+        <w:pStyle w:val="NormalWeb"/>
       </w:pPr>
       <w:r>
         <w:t xml:space="preserve">Insert the PNG file here: </w:t>
@@ -2197,7 +2180,7 @@
     </w:p>
     <w:p>
       <w:pPr>
-        <w:pStyle w:val="Normaalweb"/>
+        <w:pStyle w:val="NormalWeb"/>
       </w:pPr>
       <w:r>
         <w:t>&lt;insert file here&gt;</w:t>
@@ -2205,7 +2188,7 @@
     </w:p>
     <w:p>
       <w:pPr>
-        <w:pStyle w:val="Normaalweb"/>
+        <w:pStyle w:val="NormalWeb"/>
         <w:spacing w:before="0" w:beforeAutospacing="0"/>
       </w:pPr>
       <w:r>
@@ -2214,7 +2197,7 @@
     </w:p>
     <w:p>
       <w:pPr>
-        <w:pStyle w:val="Normaalweb"/>
+        <w:pStyle w:val="NormalWeb"/>
         <w:spacing w:before="0" w:beforeAutospacing="0"/>
       </w:pPr>
       <w:r>
@@ -2223,7 +2206,7 @@
     </w:p>
     <w:p>
       <w:pPr>
-        <w:pStyle w:val="Normaalweb"/>
+        <w:pStyle w:val="NormalWeb"/>
         <w:numPr>
           <w:ilvl w:val="0"/>
           <w:numId w:val="4"/>
@@ -2238,7 +2221,7 @@
     </w:p>
     <w:p>
       <w:pPr>
-        <w:pStyle w:val="Normaalweb"/>
+        <w:pStyle w:val="NormalWeb"/>
         <w:spacing w:before="0" w:beforeAutospacing="0"/>
       </w:pPr>
       <w:r>
@@ -2247,7 +2230,7 @@
     </w:p>
     <w:p>
       <w:pPr>
-        <w:pStyle w:val="Normaalweb"/>
+        <w:pStyle w:val="NormalWeb"/>
         <w:spacing w:before="0" w:beforeAutospacing="0"/>
       </w:pPr>
       <w:r>
@@ -2256,7 +2239,7 @@
     </w:p>
     <w:p>
       <w:pPr>
-        <w:pStyle w:val="Normaalweb"/>
+        <w:pStyle w:val="NormalWeb"/>
         <w:spacing w:before="0" w:beforeAutospacing="0"/>
       </w:pPr>
       <w:r>
@@ -2265,7 +2248,7 @@
     </w:p>
     <w:p>
       <w:pPr>
-        <w:pStyle w:val="Normaalweb"/>
+        <w:pStyle w:val="NormalWeb"/>
         <w:spacing w:before="0" w:beforeAutospacing="0"/>
       </w:pPr>
       <w:r>
@@ -2284,7 +2267,7 @@
     </w:p>
     <w:p>
       <w:pPr>
-        <w:pStyle w:val="Lijstalinea"/>
+        <w:pStyle w:val="ListParagraph"/>
         <w:numPr>
           <w:ilvl w:val="0"/>
           <w:numId w:val="4"/>
@@ -2329,18 +2312,18 @@
     </w:p>
     <w:p>
       <w:r>
+        <w:t>Do you see a strange word among the first 30 words? What do you think the effect of this word could be on the analysis?</w:t>
+      </w:r>
+    </w:p>
+    <w:p>
+      <w:r>
+        <w:t>…</w:t>
+      </w:r>
+    </w:p>
+    <w:p>
+      <w:proofErr w:type="gramStart"/>
+      <w:r>
         <w:lastRenderedPageBreak/>
-        <w:t>Do you see a strange word among the first 30 words? What do you think the effect of this word could be on the analysis?</w:t>
-      </w:r>
-    </w:p>
-    <w:p>
-      <w:r>
-        <w:t>…</w:t>
-      </w:r>
-    </w:p>
-    <w:p>
-      <w:proofErr w:type="gramStart"/>
-      <w:r>
         <w:t>In order to</w:t>
       </w:r>
       <w:proofErr w:type="gramEnd"/>
@@ -3256,15 +3239,15 @@
     <w:lsdException w:name="Unresolved Mention" w:semiHidden="1" w:unhideWhenUsed="1"/>
     <w:lsdException w:name="Smart Link" w:semiHidden="1" w:unhideWhenUsed="1"/>
   </w:latentStyles>
-  <w:style w:type="paragraph" w:default="1" w:styleId="Standaard">
+  <w:style w:type="paragraph" w:default="1" w:styleId="Normal">
     <w:name w:val="Normal"/>
     <w:qFormat/>
   </w:style>
-  <w:style w:type="paragraph" w:styleId="Kop2">
+  <w:style w:type="paragraph" w:styleId="Heading2">
     <w:name w:val="heading 2"/>
-    <w:basedOn w:val="Standaard"/>
-    <w:next w:val="Standaard"/>
-    <w:link w:val="Kop2Char"/>
+    <w:basedOn w:val="Normal"/>
+    <w:next w:val="Normal"/>
+    <w:link w:val="Heading2Char"/>
     <w:uiPriority w:val="9"/>
     <w:unhideWhenUsed/>
     <w:qFormat/>
@@ -3282,11 +3265,11 @@
       <w:szCs w:val="26"/>
     </w:rPr>
   </w:style>
-  <w:style w:type="paragraph" w:styleId="Kop3">
+  <w:style w:type="paragraph" w:styleId="Heading3">
     <w:name w:val="heading 3"/>
-    <w:basedOn w:val="Standaard"/>
-    <w:next w:val="Standaard"/>
-    <w:link w:val="Kop3Char"/>
+    <w:basedOn w:val="Normal"/>
+    <w:next w:val="Normal"/>
+    <w:link w:val="Heading3Char"/>
     <w:uiPriority w:val="9"/>
     <w:unhideWhenUsed/>
     <w:qFormat/>
@@ -3304,13 +3287,13 @@
       <w:szCs w:val="24"/>
     </w:rPr>
   </w:style>
-  <w:style w:type="character" w:default="1" w:styleId="Standaardalinea-lettertype">
+  <w:style w:type="character" w:default="1" w:styleId="DefaultParagraphFont">
     <w:name w:val="Default Paragraph Font"/>
     <w:uiPriority w:val="1"/>
     <w:semiHidden/>
     <w:unhideWhenUsed/>
   </w:style>
-  <w:style w:type="table" w:default="1" w:styleId="Standaardtabel">
+  <w:style w:type="table" w:default="1" w:styleId="TableNormal">
     <w:name w:val="Normal Table"/>
     <w:uiPriority w:val="99"/>
     <w:semiHidden/>
@@ -3325,15 +3308,15 @@
       </w:tblCellMar>
     </w:tblPr>
   </w:style>
-  <w:style w:type="numbering" w:default="1" w:styleId="Geenlijst">
+  <w:style w:type="numbering" w:default="1" w:styleId="NoList">
     <w:name w:val="No List"/>
     <w:uiPriority w:val="99"/>
     <w:semiHidden/>
     <w:unhideWhenUsed/>
   </w:style>
-  <w:style w:type="paragraph" w:styleId="Normaalweb">
+  <w:style w:type="paragraph" w:styleId="NormalWeb">
     <w:name w:val="Normal (Web)"/>
-    <w:basedOn w:val="Standaard"/>
+    <w:basedOn w:val="Normal"/>
     <w:uiPriority w:val="99"/>
     <w:unhideWhenUsed/>
     <w:rsid w:val="007B7F48"/>
@@ -3347,9 +3330,9 @@
       <w:lang w:eastAsia="en-GB"/>
     </w:rPr>
   </w:style>
-  <w:style w:type="character" w:styleId="Zwaar">
+  <w:style w:type="character" w:styleId="Strong">
     <w:name w:val="Strong"/>
-    <w:basedOn w:val="Standaardalinea-lettertype"/>
+    <w:basedOn w:val="DefaultParagraphFont"/>
     <w:uiPriority w:val="22"/>
     <w:qFormat/>
     <w:rsid w:val="007B7F48"/>
@@ -3358,11 +3341,11 @@
       <w:bCs/>
     </w:rPr>
   </w:style>
-  <w:style w:type="paragraph" w:styleId="Titel">
+  <w:style w:type="paragraph" w:styleId="Title">
     <w:name w:val="Title"/>
-    <w:basedOn w:val="Standaard"/>
-    <w:next w:val="Standaard"/>
-    <w:link w:val="TitelChar"/>
+    <w:basedOn w:val="Normal"/>
+    <w:next w:val="Normal"/>
+    <w:link w:val="TitleChar"/>
     <w:uiPriority w:val="10"/>
     <w:qFormat/>
     <w:rsid w:val="00241407"/>
@@ -3378,10 +3361,10 @@
       <w:szCs w:val="56"/>
     </w:rPr>
   </w:style>
-  <w:style w:type="character" w:customStyle="1" w:styleId="TitelChar">
-    <w:name w:val="Titel Char"/>
-    <w:basedOn w:val="Standaardalinea-lettertype"/>
-    <w:link w:val="Titel"/>
+  <w:style w:type="character" w:customStyle="1" w:styleId="TitleChar">
+    <w:name w:val="Title Char"/>
+    <w:basedOn w:val="DefaultParagraphFont"/>
+    <w:link w:val="Title"/>
     <w:uiPriority w:val="10"/>
     <w:rsid w:val="00241407"/>
     <w:rPr>
@@ -3392,10 +3375,10 @@
       <w:szCs w:val="56"/>
     </w:rPr>
   </w:style>
-  <w:style w:type="character" w:customStyle="1" w:styleId="Kop2Char">
-    <w:name w:val="Kop 2 Char"/>
-    <w:basedOn w:val="Standaardalinea-lettertype"/>
-    <w:link w:val="Kop2"/>
+  <w:style w:type="character" w:customStyle="1" w:styleId="Heading2Char">
+    <w:name w:val="Heading 2 Char"/>
+    <w:basedOn w:val="DefaultParagraphFont"/>
+    <w:link w:val="Heading2"/>
     <w:uiPriority w:val="9"/>
     <w:rsid w:val="00241407"/>
     <w:rPr>
@@ -3405,10 +3388,10 @@
       <w:szCs w:val="26"/>
     </w:rPr>
   </w:style>
-  <w:style w:type="character" w:customStyle="1" w:styleId="Kop3Char">
-    <w:name w:val="Kop 3 Char"/>
-    <w:basedOn w:val="Standaardalinea-lettertype"/>
-    <w:link w:val="Kop3"/>
+  <w:style w:type="character" w:customStyle="1" w:styleId="Heading3Char">
+    <w:name w:val="Heading 3 Char"/>
+    <w:basedOn w:val="DefaultParagraphFont"/>
+    <w:link w:val="Heading3"/>
     <w:uiPriority w:val="9"/>
     <w:rsid w:val="00241407"/>
     <w:rPr>
@@ -3420,7 +3403,7 @@
   </w:style>
   <w:style w:type="character" w:styleId="Hyperlink">
     <w:name w:val="Hyperlink"/>
-    <w:basedOn w:val="Standaardalinea-lettertype"/>
+    <w:basedOn w:val="DefaultParagraphFont"/>
     <w:uiPriority w:val="99"/>
     <w:unhideWhenUsed/>
     <w:rsid w:val="00F50BEB"/>
@@ -3429,9 +3412,9 @@
       <w:u w:val="single"/>
     </w:rPr>
   </w:style>
-  <w:style w:type="paragraph" w:styleId="Lijstalinea">
+  <w:style w:type="paragraph" w:styleId="ListParagraph">
     <w:name w:val="List Paragraph"/>
-    <w:basedOn w:val="Standaard"/>
+    <w:basedOn w:val="Normal"/>
     <w:uiPriority w:val="34"/>
     <w:qFormat/>
     <w:rsid w:val="00F06097"/>
